--- a/TP4/1.docx
+++ b/TP4/1.docx
@@ -84,6 +84,7 @@
       <w:r>
         <w:rPr>
           <w:rFonts w:ascii="Segoe UI" w:eastAsia="Times New Roman" w:hAnsi="Segoe UI" w:cs="Segoe UI"/>
+          <w:noProof/>
           <w:color w:val="1F2328"/>
           <w:sz w:val="24"/>
           <w:szCs w:val="24"/>
@@ -603,16 +604,35 @@
       <w:r>
         <w:rPr>
           <w:rFonts w:ascii="Consolas" w:eastAsia="Times New Roman" w:hAnsi="Consolas" w:cs="Courier New"/>
+          <w:noProof/>
+          <w:color w:val="1F2328"/>
+          <w:sz w:val="20"/>
+          <w:szCs w:val="20"/>
+          <w:lang w:eastAsia="es-AR"/>
+        </w:rPr>
+        <w:t>Eroor ¿?</w:t>
+      </w:r>
+      <w:r>
+        <w:rPr>
+          <w:noProof/>
+          <w:lang w:eastAsia="es-AR"/>
+        </w:rPr>
+        <w:t xml:space="preserve"> </w:t>
+      </w:r>
+      <w:r>
+        <w:rPr>
+          <w:rFonts w:ascii="Consolas" w:eastAsia="Times New Roman" w:hAnsi="Consolas" w:cs="Courier New"/>
+          <w:noProof/>
           <w:color w:val="1F2328"/>
           <w:sz w:val="20"/>
           <w:szCs w:val="20"/>
           <w:lang w:eastAsia="es-AR"/>
         </w:rPr>
         <w:drawing>
-          <wp:inline distT="0" distB="0" distL="0" distR="0" wp14:anchorId="6A83AA66" wp14:editId="45BE8F2B">
-            <wp:extent cx="5400040" cy="1268095"/>
-            <wp:effectExtent l="0" t="0" r="0" b="8255"/>
-            <wp:docPr id="2" name="Imagen 2"/>
+          <wp:inline distT="0" distB="0" distL="0" distR="0" wp14:anchorId="4FEE22ED" wp14:editId="7921780A">
+            <wp:extent cx="5400040" cy="2245360"/>
+            <wp:effectExtent l="0" t="0" r="0" b="2540"/>
+            <wp:docPr id="3" name="Imagen 3"/>
             <wp:cNvGraphicFramePr>
               <a:graphicFrameLocks xmlns:a="http://schemas.openxmlformats.org/drawingml/2006/main" noChangeAspect="1"/>
             </wp:cNvGraphicFramePr>
@@ -632,7 +652,7 @@
                   <pic:spPr>
                     <a:xfrm>
                       <a:off x="0" y="0"/>
-                      <a:ext cx="5400040" cy="1268095"/>
+                      <a:ext cx="5400040" cy="2245360"/>
                     </a:xfrm>
                     <a:prstGeom prst="rect">
                       <a:avLst/>
@@ -702,29 +722,7 @@
             <w:szCs w:val="24"/>
             <w:lang w:eastAsia="es-AR"/>
           </w:rPr>
-          <w:t>http://l</w:t>
-        </w:r>
-        <w:bookmarkStart w:id="0" w:name="_GoBack"/>
-        <w:bookmarkEnd w:id="0"/>
-        <w:r>
-          <w:rPr>
-            <w:rFonts w:ascii="Segoe UI" w:eastAsia="Times New Roman" w:hAnsi="Segoe UI" w:cs="Segoe UI"/>
-            <w:color w:val="0000FF"/>
-            <w:sz w:val="24"/>
-            <w:szCs w:val="24"/>
-            <w:lang w:eastAsia="es-AR"/>
-          </w:rPr>
-          <w:t>o</w:t>
-        </w:r>
-        <w:r>
-          <w:rPr>
-            <w:rFonts w:ascii="Segoe UI" w:eastAsia="Times New Roman" w:hAnsi="Segoe UI" w:cs="Segoe UI"/>
-            <w:color w:val="0000FF"/>
-            <w:sz w:val="24"/>
-            <w:szCs w:val="24"/>
-            <w:lang w:eastAsia="es-AR"/>
-          </w:rPr>
-          <w:t>calhost</w:t>
+          <w:t>http://localhost</w:t>
         </w:r>
       </w:hyperlink>
     </w:p>
@@ -809,7 +807,10 @@
         <w:t>Hacer una compra - poner datos falsos de tarjeta de crédito ;)</w:t>
       </w:r>
     </w:p>
-    <w:p/>
+    <w:p>
+      <w:bookmarkStart w:id="0" w:name="_GoBack"/>
+      <w:bookmarkEnd w:id="0"/>
+    </w:p>
     <w:sectPr>
       <w:pgSz w:w="11906" w:h="16838"/>
       <w:pgMar w:top="1417" w:right="1701" w:bottom="1417" w:left="1701" w:header="708" w:footer="708" w:gutter="0"/>
